--- a/src/test/resources/MM Product Documents/MaterialInwardForSolid.docx
+++ b/src/test/resources/MM Product Documents/MaterialInwardForSolid.docx
@@ -9,16 +9,16 @@
           <w:rFonts w:ascii="Times New Roman" w:hAnsi="Times New Roman" w:cs="Times New Roman" w:eastAsia="Times New Roman"/>
           <w:sz w:val="24"/>
         </w:rPr>
-        <w:t>Screenshot - 02 for step No.4.1.1</w:t>
+        <w:t>Screenshot - 01 for step No.4.16.1</w:t>
         <w:drawing>
           <wp:inline distT="0" distR="0" distB="0" distL="0">
             <wp:extent cx="8255000" cy="4572000"/>
-            <wp:docPr id="1" name="Drawing 1" descr="02 for step No.4.1.1.png"/>
+            <wp:docPr id="1" name="Drawing 1" descr="01 for step No.4.16.1.png"/>
             <a:graphic xmlns:a="http://schemas.openxmlformats.org/drawingml/2006/main">
               <a:graphicData uri="http://schemas.openxmlformats.org/drawingml/2006/picture">
                 <pic:pic xmlns:pic="http://schemas.openxmlformats.org/drawingml/2006/picture">
                   <pic:nvPicPr>
-                    <pic:cNvPr id="0" name="Picture 1" descr="02 for step No.4.1.1.png"/>
+                    <pic:cNvPr id="0" name="Picture 1" descr="01 for step No.4.16.1.png"/>
                     <pic:cNvPicPr>
                       <a:picLocks noChangeAspect="true"/>
                     </pic:cNvPicPr>
@@ -52,16 +52,16 @@
           <w:rFonts w:ascii="Times New Roman" w:hAnsi="Times New Roman" w:cs="Times New Roman" w:eastAsia="Times New Roman"/>
           <w:sz w:val="24"/>
         </w:rPr>
-        <w:t>Screenshot - 03 for step No.4.1.1</w:t>
+        <w:t>Screenshot - 02 for step No.4.16.1</w:t>
         <w:drawing>
           <wp:inline distT="0" distR="0" distB="0" distL="0">
             <wp:extent cx="8255000" cy="4572000"/>
-            <wp:docPr id="2" name="Drawing 2" descr="03 for step No.4.1.1.png"/>
+            <wp:docPr id="2" name="Drawing 2" descr="02 for step No.4.16.1.png"/>
             <a:graphic xmlns:a="http://schemas.openxmlformats.org/drawingml/2006/main">
               <a:graphicData uri="http://schemas.openxmlformats.org/drawingml/2006/picture">
                 <pic:pic xmlns:pic="http://schemas.openxmlformats.org/drawingml/2006/picture">
                   <pic:nvPicPr>
-                    <pic:cNvPr id="0" name="Picture 2" descr="03 for step No.4.1.1.png"/>
+                    <pic:cNvPr id="0" name="Picture 2" descr="02 for step No.4.16.1.png"/>
                     <pic:cNvPicPr>
                       <a:picLocks noChangeAspect="true"/>
                     </pic:cNvPicPr>
@@ -95,16 +95,16 @@
           <w:rFonts w:ascii="Times New Roman" w:hAnsi="Times New Roman" w:cs="Times New Roman" w:eastAsia="Times New Roman"/>
           <w:sz w:val="24"/>
         </w:rPr>
-        <w:t>Screenshot - 04 for step No.4.1.1</w:t>
+        <w:t>Screenshot - 03 for step No.4.16.1</w:t>
         <w:drawing>
           <wp:inline distT="0" distR="0" distB="0" distL="0">
             <wp:extent cx="8255000" cy="4572000"/>
-            <wp:docPr id="3" name="Drawing 3" descr="04 for step No.4.1.1.png"/>
+            <wp:docPr id="3" name="Drawing 3" descr="03 for step No.4.16.1.png"/>
             <a:graphic xmlns:a="http://schemas.openxmlformats.org/drawingml/2006/main">
               <a:graphicData uri="http://schemas.openxmlformats.org/drawingml/2006/picture">
                 <pic:pic xmlns:pic="http://schemas.openxmlformats.org/drawingml/2006/picture">
                   <pic:nvPicPr>
-                    <pic:cNvPr id="0" name="Picture 3" descr="04 for step No.4.1.1.png"/>
+                    <pic:cNvPr id="0" name="Picture 3" descr="03 for step No.4.16.1.png"/>
                     <pic:cNvPicPr>
                       <a:picLocks noChangeAspect="true"/>
                     </pic:cNvPicPr>
@@ -138,16 +138,16 @@
           <w:rFonts w:ascii="Times New Roman" w:hAnsi="Times New Roman" w:cs="Times New Roman" w:eastAsia="Times New Roman"/>
           <w:sz w:val="24"/>
         </w:rPr>
-        <w:t>Screenshot - 05 for step No.4.1.1</w:t>
+        <w:t>Screenshot - 04 for step No.4.16.1</w:t>
         <w:drawing>
           <wp:inline distT="0" distR="0" distB="0" distL="0">
             <wp:extent cx="8255000" cy="4572000"/>
-            <wp:docPr id="4" name="Drawing 4" descr="05 for step No.4.1.1.png"/>
+            <wp:docPr id="4" name="Drawing 4" descr="04 for step No.4.16.1.png"/>
             <a:graphic xmlns:a="http://schemas.openxmlformats.org/drawingml/2006/main">
               <a:graphicData uri="http://schemas.openxmlformats.org/drawingml/2006/picture">
                 <pic:pic xmlns:pic="http://schemas.openxmlformats.org/drawingml/2006/picture">
                   <pic:nvPicPr>
-                    <pic:cNvPr id="0" name="Picture 4" descr="05 for step No.4.1.1.png"/>
+                    <pic:cNvPr id="0" name="Picture 4" descr="04 for step No.4.16.1.png"/>
                     <pic:cNvPicPr>
                       <a:picLocks noChangeAspect="true"/>
                     </pic:cNvPicPr>
@@ -181,16 +181,16 @@
           <w:rFonts w:ascii="Times New Roman" w:hAnsi="Times New Roman" w:cs="Times New Roman" w:eastAsia="Times New Roman"/>
           <w:sz w:val="24"/>
         </w:rPr>
-        <w:t>Screenshot - 06 for step No.4.1.1</w:t>
+        <w:t>Screenshot - 01 for step No.4.16.2</w:t>
         <w:drawing>
           <wp:inline distT="0" distR="0" distB="0" distL="0">
             <wp:extent cx="8255000" cy="4572000"/>
-            <wp:docPr id="5" name="Drawing 5" descr="06 for step No.4.1.1.png"/>
+            <wp:docPr id="5" name="Drawing 5" descr="01 for step No.4.16.2.png"/>
             <a:graphic xmlns:a="http://schemas.openxmlformats.org/drawingml/2006/main">
               <a:graphicData uri="http://schemas.openxmlformats.org/drawingml/2006/picture">
                 <pic:pic xmlns:pic="http://schemas.openxmlformats.org/drawingml/2006/picture">
                   <pic:nvPicPr>
-                    <pic:cNvPr id="0" name="Picture 5" descr="06 for step No.4.1.1.png"/>
+                    <pic:cNvPr id="0" name="Picture 5" descr="01 for step No.4.16.2.png"/>
                     <pic:cNvPicPr>
                       <a:picLocks noChangeAspect="true"/>
                     </pic:cNvPicPr>
@@ -224,16 +224,16 @@
           <w:rFonts w:ascii="Times New Roman" w:hAnsi="Times New Roman" w:cs="Times New Roman" w:eastAsia="Times New Roman"/>
           <w:sz w:val="24"/>
         </w:rPr>
-        <w:t>Screenshot - 07 for step No.4.1.1</w:t>
+        <w:t>Screenshot - 01 for step No.4.16.3</w:t>
         <w:drawing>
           <wp:inline distT="0" distR="0" distB="0" distL="0">
             <wp:extent cx="8255000" cy="4572000"/>
-            <wp:docPr id="6" name="Drawing 6" descr="07 for step No.4.1.1.png"/>
+            <wp:docPr id="6" name="Drawing 6" descr="01 for step No.4.16.3.png"/>
             <a:graphic xmlns:a="http://schemas.openxmlformats.org/drawingml/2006/main">
               <a:graphicData uri="http://schemas.openxmlformats.org/drawingml/2006/picture">
                 <pic:pic xmlns:pic="http://schemas.openxmlformats.org/drawingml/2006/picture">
                   <pic:nvPicPr>
-                    <pic:cNvPr id="0" name="Picture 6" descr="07 for step No.4.1.1.png"/>
+                    <pic:cNvPr id="0" name="Picture 6" descr="01 for step No.4.16.3.png"/>
                     <pic:cNvPicPr>
                       <a:picLocks noChangeAspect="true"/>
                     </pic:cNvPicPr>
@@ -267,16 +267,16 @@
           <w:rFonts w:ascii="Times New Roman" w:hAnsi="Times New Roman" w:cs="Times New Roman" w:eastAsia="Times New Roman"/>
           <w:sz w:val="24"/>
         </w:rPr>
-        <w:t>Screenshot - 01 for step No.4.1.7</w:t>
+        <w:t>Screenshot - 02 for step No.4.16.3</w:t>
         <w:drawing>
           <wp:inline distT="0" distR="0" distB="0" distL="0">
             <wp:extent cx="8255000" cy="4572000"/>
-            <wp:docPr id="8" name="Drawing 8" descr="01 for step No.4.1.7.png"/>
+            <wp:docPr id="8" name="Drawing 8" descr="02 for step No.4.16.3.png"/>
             <a:graphic xmlns:a="http://schemas.openxmlformats.org/drawingml/2006/main">
               <a:graphicData uri="http://schemas.openxmlformats.org/drawingml/2006/picture">
                 <pic:pic xmlns:pic="http://schemas.openxmlformats.org/drawingml/2006/picture">
                   <pic:nvPicPr>
-                    <pic:cNvPr id="0" name="Picture 8" descr="01 for step No.4.1.7.png"/>
+                    <pic:cNvPr id="0" name="Picture 8" descr="02 for step No.4.16.3.png"/>
                     <pic:cNvPicPr>
                       <a:picLocks noChangeAspect="true"/>
                     </pic:cNvPicPr>
@@ -310,16 +310,16 @@
           <w:rFonts w:ascii="Times New Roman" w:hAnsi="Times New Roman" w:cs="Times New Roman" w:eastAsia="Times New Roman"/>
           <w:sz w:val="24"/>
         </w:rPr>
-        <w:t>Screenshot - WeightVerification_LM-1Batch-112</w:t>
+        <w:t>Screenshot - 03 for step No.4.16.3</w:t>
         <w:drawing>
           <wp:inline distT="0" distR="0" distB="0" distL="0">
             <wp:extent cx="8255000" cy="4572000"/>
-            <wp:docPr id="9" name="Drawing 9" descr="WeightVerification_LM-1Batch-112.png"/>
+            <wp:docPr id="9" name="Drawing 9" descr="03 for step No.4.16.3.png"/>
             <a:graphic xmlns:a="http://schemas.openxmlformats.org/drawingml/2006/main">
               <a:graphicData uri="http://schemas.openxmlformats.org/drawingml/2006/picture">
                 <pic:pic xmlns:pic="http://schemas.openxmlformats.org/drawingml/2006/picture">
                   <pic:nvPicPr>
-                    <pic:cNvPr id="0" name="Picture 9" descr="WeightVerification_LM-1Batch-112.png"/>
+                    <pic:cNvPr id="0" name="Picture 9" descr="03 for step No.4.16.3.png"/>
                     <pic:cNvPicPr>
                       <a:picLocks noChangeAspect="true"/>
                     </pic:cNvPicPr>
@@ -353,22 +353,108 @@
           <w:rFonts w:ascii="Times New Roman" w:hAnsi="Times New Roman" w:cs="Times New Roman" w:eastAsia="Times New Roman"/>
           <w:sz w:val="24"/>
         </w:rPr>
-        <w:t>Screenshot - WeightVerification_LM-1Batch-113</w:t>
+        <w:t>Screenshot - 04 for step No.4.16.3</w:t>
         <w:drawing>
           <wp:inline distT="0" distR="0" distB="0" distL="0">
             <wp:extent cx="8255000" cy="4572000"/>
-            <wp:docPr id="10" name="Drawing 10" descr="WeightVerification_LM-1Batch-113.png"/>
+            <wp:docPr id="10" name="Drawing 10" descr="04 for step No.4.16.3.png"/>
             <a:graphic xmlns:a="http://schemas.openxmlformats.org/drawingml/2006/main">
               <a:graphicData uri="http://schemas.openxmlformats.org/drawingml/2006/picture">
                 <pic:pic xmlns:pic="http://schemas.openxmlformats.org/drawingml/2006/picture">
                   <pic:nvPicPr>
-                    <pic:cNvPr id="0" name="Picture 10" descr="WeightVerification_LM-1Batch-113.png"/>
+                    <pic:cNvPr id="0" name="Picture 10" descr="04 for step No.4.16.3.png"/>
                     <pic:cNvPicPr>
                       <a:picLocks noChangeAspect="true"/>
                     </pic:cNvPicPr>
                   </pic:nvPicPr>
                   <pic:blipFill>
                     <a:blip r:embed="rId18"/>
+                    <a:stretch>
+                      <a:fillRect/>
+                    </a:stretch>
+                  </pic:blipFill>
+                  <pic:spPr>
+                    <a:xfrm>
+                      <a:off x="0" y="0"/>
+                      <a:ext cx="8255000" cy="4572000"/>
+                    </a:xfrm>
+                    <a:prstGeom prst="rect">
+                      <a:avLst/>
+                    </a:prstGeom>
+                  </pic:spPr>
+                </pic:pic>
+              </a:graphicData>
+            </a:graphic>
+          </wp:inline>
+        </w:drawing>
+      </w:r>
+    </w:p>
+    <w:p>
+      <w:r>
+        <w:rPr>
+          <w:b w:val="on"/>
+          <w:rFonts w:ascii="Times New Roman" w:hAnsi="Times New Roman" w:cs="Times New Roman" w:eastAsia="Times New Roman"/>
+          <w:sz w:val="24"/>
+        </w:rPr>
+        <w:t>Screenshot - 01 for step No.4.16.4</w:t>
+        <w:drawing>
+          <wp:inline distT="0" distR="0" distB="0" distL="0">
+            <wp:extent cx="8255000" cy="4572000"/>
+            <wp:docPr id="11" name="Drawing 11" descr="01 for step No.4.16.4.png"/>
+            <a:graphic xmlns:a="http://schemas.openxmlformats.org/drawingml/2006/main">
+              <a:graphicData uri="http://schemas.openxmlformats.org/drawingml/2006/picture">
+                <pic:pic xmlns:pic="http://schemas.openxmlformats.org/drawingml/2006/picture">
+                  <pic:nvPicPr>
+                    <pic:cNvPr id="0" name="Picture 11" descr="01 for step No.4.16.4.png"/>
+                    <pic:cNvPicPr>
+                      <a:picLocks noChangeAspect="true"/>
+                    </pic:cNvPicPr>
+                  </pic:nvPicPr>
+                  <pic:blipFill>
+                    <a:blip r:embed="rId19"/>
+                    <a:stretch>
+                      <a:fillRect/>
+                    </a:stretch>
+                  </pic:blipFill>
+                  <pic:spPr>
+                    <a:xfrm>
+                      <a:off x="0" y="0"/>
+                      <a:ext cx="8255000" cy="4572000"/>
+                    </a:xfrm>
+                    <a:prstGeom prst="rect">
+                      <a:avLst/>
+                    </a:prstGeom>
+                  </pic:spPr>
+                </pic:pic>
+              </a:graphicData>
+            </a:graphic>
+          </wp:inline>
+        </w:drawing>
+      </w:r>
+    </w:p>
+    <w:p>
+      <w:r>
+        <w:rPr>
+          <w:b w:val="on"/>
+          <w:rFonts w:ascii="Times New Roman" w:hAnsi="Times New Roman" w:cs="Times New Roman" w:eastAsia="Times New Roman"/>
+          <w:sz w:val="24"/>
+        </w:rPr>
+        <w:t>Screenshot - 02 for step No.4.16.4</w:t>
+        <w:drawing>
+          <wp:inline distT="0" distR="0" distB="0" distL="0">
+            <wp:extent cx="8255000" cy="4572000"/>
+            <wp:docPr id="12" name="Drawing 12" descr="02 for step No.4.16.4.png"/>
+            <a:graphic xmlns:a="http://schemas.openxmlformats.org/drawingml/2006/main">
+              <a:graphicData uri="http://schemas.openxmlformats.org/drawingml/2006/picture">
+                <pic:pic xmlns:pic="http://schemas.openxmlformats.org/drawingml/2006/picture">
+                  <pic:nvPicPr>
+                    <pic:cNvPr id="0" name="Picture 12" descr="02 for step No.4.16.4.png"/>
+                    <pic:cNvPicPr>
+                      <a:picLocks noChangeAspect="true"/>
+                    </pic:cNvPicPr>
+                  </pic:nvPicPr>
+                  <pic:blipFill>
+                    <a:blip r:embed="rId20"/>
                     <a:stretch>
                       <a:fillRect/>
                     </a:stretch>
@@ -2627,7 +2713,7 @@
               <w:sz w:val="24"/>
               <w:b w:val="on"/>
             </w:rPr>
-            <w:t>Creation Of Material Inwward For Solid</w:t>
+            <w:t>Creation Of Material Inward</w:t>
           </w:r>
         </w:p>
       </w:tc>
